--- a/UML/Long/UML.docx
+++ b/UML/Long/UML.docx
@@ -766,6 +766,66 @@
     <w:p>
       <w:pPr>
         <w:pStyle w:val="ListParagraph"/>
+        <w:ind w:left="1080"/>
+        <w:rPr>
+          <w:rFonts w:ascii="Times New Roman" w:hAnsi="Times New Roman" w:cs="Times New Roman"/>
+          <w:sz w:val="26"/>
+          <w:szCs w:val="26"/>
+        </w:rPr>
+      </w:pPr>
+      <w:r>
+        <w:rPr>
+          <w:rFonts w:ascii="Times New Roman" w:hAnsi="Times New Roman" w:cs="Times New Roman"/>
+          <w:noProof/>
+          <w:sz w:val="26"/>
+          <w:szCs w:val="26"/>
+        </w:rPr>
+        <w:drawing>
+          <wp:inline distT="0" distB="0" distL="0" distR="0">
+            <wp:extent cx="5376057" cy="2186608"/>
+            <wp:effectExtent l="0" t="0" r="0" b="4445"/>
+            <wp:docPr id="12" name="Picture 12" descr="A screenshot of a social media post&#10;&#10;Description automatically generated"/>
+            <wp:cNvGraphicFramePr>
+              <a:graphicFrameLocks xmlns:a="http://schemas.openxmlformats.org/drawingml/2006/main" noChangeAspect="1"/>
+            </wp:cNvGraphicFramePr>
+            <a:graphic xmlns:a="http://schemas.openxmlformats.org/drawingml/2006/main">
+              <a:graphicData uri="http://schemas.openxmlformats.org/drawingml/2006/picture">
+                <pic:pic xmlns:pic="http://schemas.openxmlformats.org/drawingml/2006/picture">
+                  <pic:nvPicPr>
+                    <pic:cNvPr id="12" name="Xem thông tin hội thảo.jpg"/>
+                    <pic:cNvPicPr/>
+                  </pic:nvPicPr>
+                  <pic:blipFill>
+                    <a:blip r:embed="rId7">
+                      <a:extLst>
+                        <a:ext uri="{28A0092B-C50C-407E-A947-70E740481C1C}">
+                          <a14:useLocalDpi xmlns:a14="http://schemas.microsoft.com/office/drawing/2010/main" val="0"/>
+                        </a:ext>
+                      </a:extLst>
+                    </a:blip>
+                    <a:stretch>
+                      <a:fillRect/>
+                    </a:stretch>
+                  </pic:blipFill>
+                  <pic:spPr>
+                    <a:xfrm>
+                      <a:off x="0" y="0"/>
+                      <a:ext cx="5475879" cy="2227209"/>
+                    </a:xfrm>
+                    <a:prstGeom prst="rect">
+                      <a:avLst/>
+                    </a:prstGeom>
+                  </pic:spPr>
+                </pic:pic>
+              </a:graphicData>
+            </a:graphic>
+          </wp:inline>
+        </w:drawing>
+      </w:r>
+    </w:p>
+    <w:p>
+      <w:pPr>
+        <w:pStyle w:val="ListParagraph"/>
         <w:numPr>
           <w:ilvl w:val="0"/>
           <w:numId w:val="2"/>
@@ -783,6 +843,67 @@
           <w:szCs w:val="26"/>
         </w:rPr>
         <w:t>Class diagram</w:t>
+      </w:r>
+    </w:p>
+    <w:p>
+      <w:pPr>
+        <w:pStyle w:val="ListParagraph"/>
+        <w:ind w:left="1080"/>
+        <w:rPr>
+          <w:rFonts w:ascii="Times New Roman" w:hAnsi="Times New Roman" w:cs="Times New Roman"/>
+          <w:sz w:val="26"/>
+          <w:szCs w:val="26"/>
+        </w:rPr>
+      </w:pPr>
+      <w:r>
+        <w:rPr>
+          <w:rFonts w:ascii="Times New Roman" w:hAnsi="Times New Roman" w:cs="Times New Roman"/>
+          <w:noProof/>
+          <w:sz w:val="26"/>
+          <w:szCs w:val="26"/>
+        </w:rPr>
+        <w:lastRenderedPageBreak/>
+        <w:drawing>
+          <wp:inline distT="0" distB="0" distL="0" distR="0">
+            <wp:extent cx="4669551" cy="3482671"/>
+            <wp:effectExtent l="0" t="0" r="0" b="3810"/>
+            <wp:docPr id="20" name="Picture 20" descr="A picture containing screenshot&#10;&#10;Description automatically generated"/>
+            <wp:cNvGraphicFramePr>
+              <a:graphicFrameLocks xmlns:a="http://schemas.openxmlformats.org/drawingml/2006/main" noChangeAspect="1"/>
+            </wp:cNvGraphicFramePr>
+            <a:graphic xmlns:a="http://schemas.openxmlformats.org/drawingml/2006/main">
+              <a:graphicData uri="http://schemas.openxmlformats.org/drawingml/2006/picture">
+                <pic:pic xmlns:pic="http://schemas.openxmlformats.org/drawingml/2006/picture">
+                  <pic:nvPicPr>
+                    <pic:cNvPr id="20" name="ClassDiagram1.jpg"/>
+                    <pic:cNvPicPr/>
+                  </pic:nvPicPr>
+                  <pic:blipFill>
+                    <a:blip r:embed="rId8">
+                      <a:extLst>
+                        <a:ext uri="{28A0092B-C50C-407E-A947-70E740481C1C}">
+                          <a14:useLocalDpi xmlns:a14="http://schemas.microsoft.com/office/drawing/2010/main" val="0"/>
+                        </a:ext>
+                      </a:extLst>
+                    </a:blip>
+                    <a:stretch>
+                      <a:fillRect/>
+                    </a:stretch>
+                  </pic:blipFill>
+                  <pic:spPr>
+                    <a:xfrm>
+                      <a:off x="0" y="0"/>
+                      <a:ext cx="4696772" cy="3502973"/>
+                    </a:xfrm>
+                    <a:prstGeom prst="rect">
+                      <a:avLst/>
+                    </a:prstGeom>
+                  </pic:spPr>
+                </pic:pic>
+              </a:graphicData>
+            </a:graphic>
+          </wp:inline>
+        </w:drawing>
       </w:r>
     </w:p>
     <w:p>
@@ -862,7 +983,7 @@
                     <pic:cNvPicPr/>
                   </pic:nvPicPr>
                   <pic:blipFill>
-                    <a:blip r:embed="rId7">
+                    <a:blip r:embed="rId9">
                       <a:extLst>
                         <a:ext uri="{28A0092B-C50C-407E-A947-70E740481C1C}">
                           <a14:useLocalDpi xmlns:a14="http://schemas.microsoft.com/office/drawing/2010/main" val="0"/>
@@ -970,7 +1091,6 @@
                 <w:sz w:val="26"/>
                 <w:szCs w:val="26"/>
               </w:rPr>
-              <w:lastRenderedPageBreak/>
               <w:t>Đặc tả</w:t>
             </w:r>
           </w:p>
@@ -1300,15 +1420,7 @@
                 <w:sz w:val="26"/>
                 <w:szCs w:val="26"/>
               </w:rPr>
-              <w:t>Đăng ký</w:t>
-            </w:r>
-            <w:r>
-              <w:rPr>
-                <w:rFonts w:ascii="Times New Roman" w:hAnsi="Times New Roman" w:cs="Times New Roman"/>
-                <w:sz w:val="26"/>
-                <w:szCs w:val="26"/>
-              </w:rPr>
-              <w:t xml:space="preserve"> thành công</w:t>
+              <w:t>Đăng ký thành công</w:t>
             </w:r>
           </w:p>
         </w:tc>
@@ -1334,6 +1446,7 @@
                 <w:sz w:val="26"/>
                 <w:szCs w:val="26"/>
               </w:rPr>
+              <w:lastRenderedPageBreak/>
               <w:t>Kích hoạt:</w:t>
             </w:r>
           </w:p>
@@ -1547,7 +1660,6 @@
           <w:sz w:val="26"/>
           <w:szCs w:val="26"/>
         </w:rPr>
-        <w:lastRenderedPageBreak/>
         <w:drawing>
           <wp:inline distT="0" distB="0" distL="0" distR="0">
             <wp:extent cx="5168348" cy="5753102"/>
@@ -1564,7 +1676,7 @@
                     <pic:cNvPicPr/>
                   </pic:nvPicPr>
                   <pic:blipFill>
-                    <a:blip r:embed="rId8">
+                    <a:blip r:embed="rId10">
                       <a:extLst>
                         <a:ext uri="{28A0092B-C50C-407E-A947-70E740481C1C}">
                           <a14:useLocalDpi xmlns:a14="http://schemas.microsoft.com/office/drawing/2010/main" val="0"/>
@@ -1616,6 +1728,67 @@
     <w:p>
       <w:pPr>
         <w:pStyle w:val="ListParagraph"/>
+        <w:ind w:left="1080"/>
+        <w:rPr>
+          <w:rFonts w:ascii="Times New Roman" w:hAnsi="Times New Roman" w:cs="Times New Roman"/>
+          <w:sz w:val="26"/>
+          <w:szCs w:val="26"/>
+        </w:rPr>
+      </w:pPr>
+      <w:r>
+        <w:rPr>
+          <w:rFonts w:ascii="Times New Roman" w:hAnsi="Times New Roman" w:cs="Times New Roman"/>
+          <w:noProof/>
+          <w:sz w:val="26"/>
+          <w:szCs w:val="26"/>
+        </w:rPr>
+        <w:lastRenderedPageBreak/>
+        <w:drawing>
+          <wp:inline distT="0" distB="0" distL="0" distR="0">
+            <wp:extent cx="5943600" cy="3938905"/>
+            <wp:effectExtent l="0" t="0" r="0" b="4445"/>
+            <wp:docPr id="15" name="Picture 15" descr="A screenshot of a social media post&#10;&#10;Description automatically generated"/>
+            <wp:cNvGraphicFramePr>
+              <a:graphicFrameLocks xmlns:a="http://schemas.openxmlformats.org/drawingml/2006/main" noChangeAspect="1"/>
+            </wp:cNvGraphicFramePr>
+            <a:graphic xmlns:a="http://schemas.openxmlformats.org/drawingml/2006/main">
+              <a:graphicData uri="http://schemas.openxmlformats.org/drawingml/2006/picture">
+                <pic:pic xmlns:pic="http://schemas.openxmlformats.org/drawingml/2006/picture">
+                  <pic:nvPicPr>
+                    <pic:cNvPr id="15" name="Đăng ký.jpg"/>
+                    <pic:cNvPicPr/>
+                  </pic:nvPicPr>
+                  <pic:blipFill>
+                    <a:blip r:embed="rId11">
+                      <a:extLst>
+                        <a:ext uri="{28A0092B-C50C-407E-A947-70E740481C1C}">
+                          <a14:useLocalDpi xmlns:a14="http://schemas.microsoft.com/office/drawing/2010/main" val="0"/>
+                        </a:ext>
+                      </a:extLst>
+                    </a:blip>
+                    <a:stretch>
+                      <a:fillRect/>
+                    </a:stretch>
+                  </pic:blipFill>
+                  <pic:spPr>
+                    <a:xfrm>
+                      <a:off x="0" y="0"/>
+                      <a:ext cx="5943600" cy="3938905"/>
+                    </a:xfrm>
+                    <a:prstGeom prst="rect">
+                      <a:avLst/>
+                    </a:prstGeom>
+                  </pic:spPr>
+                </pic:pic>
+              </a:graphicData>
+            </a:graphic>
+          </wp:inline>
+        </w:drawing>
+      </w:r>
+    </w:p>
+    <w:p>
+      <w:pPr>
+        <w:pStyle w:val="ListParagraph"/>
         <w:numPr>
           <w:ilvl w:val="0"/>
           <w:numId w:val="3"/>
@@ -1633,6 +1806,66 @@
           <w:szCs w:val="26"/>
         </w:rPr>
         <w:t>Class diagram</w:t>
+      </w:r>
+    </w:p>
+    <w:p>
+      <w:pPr>
+        <w:pStyle w:val="ListParagraph"/>
+        <w:ind w:left="1080"/>
+        <w:rPr>
+          <w:rFonts w:ascii="Times New Roman" w:hAnsi="Times New Roman" w:cs="Times New Roman"/>
+          <w:sz w:val="26"/>
+          <w:szCs w:val="26"/>
+        </w:rPr>
+      </w:pPr>
+      <w:r>
+        <w:rPr>
+          <w:rFonts w:ascii="Times New Roman" w:hAnsi="Times New Roman" w:cs="Times New Roman"/>
+          <w:noProof/>
+          <w:sz w:val="26"/>
+          <w:szCs w:val="26"/>
+        </w:rPr>
+        <w:drawing>
+          <wp:inline distT="0" distB="0" distL="0" distR="0">
+            <wp:extent cx="4605692" cy="3864334"/>
+            <wp:effectExtent l="0" t="0" r="4445" b="3175"/>
+            <wp:docPr id="22" name="Picture 22" descr="A picture containing screenshot&#10;&#10;Description automatically generated"/>
+            <wp:cNvGraphicFramePr>
+              <a:graphicFrameLocks xmlns:a="http://schemas.openxmlformats.org/drawingml/2006/main" noChangeAspect="1"/>
+            </wp:cNvGraphicFramePr>
+            <a:graphic xmlns:a="http://schemas.openxmlformats.org/drawingml/2006/main">
+              <a:graphicData uri="http://schemas.openxmlformats.org/drawingml/2006/picture">
+                <pic:pic xmlns:pic="http://schemas.openxmlformats.org/drawingml/2006/picture">
+                  <pic:nvPicPr>
+                    <pic:cNvPr id="22" name="ClassDiagram1.jpg"/>
+                    <pic:cNvPicPr/>
+                  </pic:nvPicPr>
+                  <pic:blipFill>
+                    <a:blip r:embed="rId12">
+                      <a:extLst>
+                        <a:ext uri="{28A0092B-C50C-407E-A947-70E740481C1C}">
+                          <a14:useLocalDpi xmlns:a14="http://schemas.microsoft.com/office/drawing/2010/main" val="0"/>
+                        </a:ext>
+                      </a:extLst>
+                    </a:blip>
+                    <a:stretch>
+                      <a:fillRect/>
+                    </a:stretch>
+                  </pic:blipFill>
+                  <pic:spPr>
+                    <a:xfrm>
+                      <a:off x="0" y="0"/>
+                      <a:ext cx="4642514" cy="3895229"/>
+                    </a:xfrm>
+                    <a:prstGeom prst="rect">
+                      <a:avLst/>
+                    </a:prstGeom>
+                  </pic:spPr>
+                </pic:pic>
+              </a:graphicData>
+            </a:graphic>
+          </wp:inline>
+        </w:drawing>
       </w:r>
     </w:p>
     <w:p>
@@ -1654,6 +1887,7 @@
           <w:sz w:val="26"/>
           <w:szCs w:val="26"/>
         </w:rPr>
+        <w:lastRenderedPageBreak/>
         <w:t>Usecase Xem thông tin vé đã đặt</w:t>
       </w:r>
     </w:p>
@@ -1696,7 +1930,6 @@
           <w:sz w:val="26"/>
           <w:szCs w:val="26"/>
         </w:rPr>
-        <w:lastRenderedPageBreak/>
         <w:drawing>
           <wp:inline distT="0" distB="0" distL="0" distR="0">
             <wp:extent cx="4761879" cy="1908313"/>
@@ -1713,7 +1946,7 @@
                     <pic:cNvPicPr/>
                   </pic:nvPicPr>
                   <pic:blipFill>
-                    <a:blip r:embed="rId9">
+                    <a:blip r:embed="rId13">
                       <a:extLst>
                         <a:ext uri="{28A0092B-C50C-407E-A947-70E740481C1C}">
                           <a14:useLocalDpi xmlns:a14="http://schemas.microsoft.com/office/drawing/2010/main" val="0"/>
@@ -1856,15 +2089,7 @@
                 <w:sz w:val="26"/>
                 <w:szCs w:val="26"/>
               </w:rPr>
-              <w:t xml:space="preserve">Xem thông tin </w:t>
-            </w:r>
-            <w:r>
-              <w:rPr>
-                <w:rFonts w:ascii="Times New Roman" w:hAnsi="Times New Roman" w:cs="Times New Roman"/>
-                <w:sz w:val="26"/>
-                <w:szCs w:val="26"/>
-              </w:rPr>
-              <w:t>vé đã đặt</w:t>
+              <w:t>Xem thông tin vé đã đặt</w:t>
             </w:r>
           </w:p>
         </w:tc>
@@ -2359,7 +2584,7 @@
                     <pic:cNvPicPr/>
                   </pic:nvPicPr>
                   <pic:blipFill>
-                    <a:blip r:embed="rId10">
+                    <a:blip r:embed="rId14">
                       <a:extLst>
                         <a:ext uri="{28A0092B-C50C-407E-A947-70E740481C1C}">
                           <a14:useLocalDpi xmlns:a14="http://schemas.microsoft.com/office/drawing/2010/main" val="0"/>
@@ -2411,6 +2636,66 @@
     <w:p>
       <w:pPr>
         <w:pStyle w:val="ListParagraph"/>
+        <w:ind w:left="1080"/>
+        <w:rPr>
+          <w:rFonts w:ascii="Times New Roman" w:hAnsi="Times New Roman" w:cs="Times New Roman"/>
+          <w:sz w:val="26"/>
+          <w:szCs w:val="26"/>
+        </w:rPr>
+      </w:pPr>
+      <w:r>
+        <w:rPr>
+          <w:rFonts w:ascii="Times New Roman" w:hAnsi="Times New Roman" w:cs="Times New Roman"/>
+          <w:noProof/>
+          <w:sz w:val="26"/>
+          <w:szCs w:val="26"/>
+        </w:rPr>
+        <w:drawing>
+          <wp:inline distT="0" distB="0" distL="0" distR="0">
+            <wp:extent cx="5943600" cy="2392680"/>
+            <wp:effectExtent l="0" t="0" r="0" b="7620"/>
+            <wp:docPr id="14" name="Picture 14" descr="A screenshot of a cell phone&#10;&#10;Description automatically generated"/>
+            <wp:cNvGraphicFramePr>
+              <a:graphicFrameLocks xmlns:a="http://schemas.openxmlformats.org/drawingml/2006/main" noChangeAspect="1"/>
+            </wp:cNvGraphicFramePr>
+            <a:graphic xmlns:a="http://schemas.openxmlformats.org/drawingml/2006/main">
+              <a:graphicData uri="http://schemas.openxmlformats.org/drawingml/2006/picture">
+                <pic:pic xmlns:pic="http://schemas.openxmlformats.org/drawingml/2006/picture">
+                  <pic:nvPicPr>
+                    <pic:cNvPr id="14" name="Xem thông tin vé đã đặt.jpg"/>
+                    <pic:cNvPicPr/>
+                  </pic:nvPicPr>
+                  <pic:blipFill>
+                    <a:blip r:embed="rId15">
+                      <a:extLst>
+                        <a:ext uri="{28A0092B-C50C-407E-A947-70E740481C1C}">
+                          <a14:useLocalDpi xmlns:a14="http://schemas.microsoft.com/office/drawing/2010/main" val="0"/>
+                        </a:ext>
+                      </a:extLst>
+                    </a:blip>
+                    <a:stretch>
+                      <a:fillRect/>
+                    </a:stretch>
+                  </pic:blipFill>
+                  <pic:spPr>
+                    <a:xfrm>
+                      <a:off x="0" y="0"/>
+                      <a:ext cx="5943600" cy="2392680"/>
+                    </a:xfrm>
+                    <a:prstGeom prst="rect">
+                      <a:avLst/>
+                    </a:prstGeom>
+                  </pic:spPr>
+                </pic:pic>
+              </a:graphicData>
+            </a:graphic>
+          </wp:inline>
+        </w:drawing>
+      </w:r>
+    </w:p>
+    <w:p>
+      <w:pPr>
+        <w:pStyle w:val="ListParagraph"/>
         <w:numPr>
           <w:ilvl w:val="0"/>
           <w:numId w:val="4"/>
@@ -2428,6 +2713,67 @@
           <w:szCs w:val="26"/>
         </w:rPr>
         <w:t>Class diagram</w:t>
+      </w:r>
+    </w:p>
+    <w:p>
+      <w:pPr>
+        <w:pStyle w:val="ListParagraph"/>
+        <w:ind w:left="1080"/>
+        <w:rPr>
+          <w:rFonts w:ascii="Times New Roman" w:hAnsi="Times New Roman" w:cs="Times New Roman"/>
+          <w:sz w:val="26"/>
+          <w:szCs w:val="26"/>
+        </w:rPr>
+      </w:pPr>
+      <w:r>
+        <w:rPr>
+          <w:rFonts w:ascii="Times New Roman" w:hAnsi="Times New Roman" w:cs="Times New Roman"/>
+          <w:noProof/>
+          <w:sz w:val="26"/>
+          <w:szCs w:val="26"/>
+        </w:rPr>
+        <w:lastRenderedPageBreak/>
+        <w:drawing>
+          <wp:inline distT="0" distB="0" distL="0" distR="0">
+            <wp:extent cx="5067300" cy="3895725"/>
+            <wp:effectExtent l="0" t="0" r="0" b="9525"/>
+            <wp:docPr id="26" name="Picture 26" descr="A screenshot of a cell phone&#10;&#10;Description automatically generated"/>
+            <wp:cNvGraphicFramePr>
+              <a:graphicFrameLocks xmlns:a="http://schemas.openxmlformats.org/drawingml/2006/main" noChangeAspect="1"/>
+            </wp:cNvGraphicFramePr>
+            <a:graphic xmlns:a="http://schemas.openxmlformats.org/drawingml/2006/main">
+              <a:graphicData uri="http://schemas.openxmlformats.org/drawingml/2006/picture">
+                <pic:pic xmlns:pic="http://schemas.openxmlformats.org/drawingml/2006/picture">
+                  <pic:nvPicPr>
+                    <pic:cNvPr id="26" name="ClassDiagram1.jpg"/>
+                    <pic:cNvPicPr/>
+                  </pic:nvPicPr>
+                  <pic:blipFill>
+                    <a:blip r:embed="rId16">
+                      <a:extLst>
+                        <a:ext uri="{28A0092B-C50C-407E-A947-70E740481C1C}">
+                          <a14:useLocalDpi xmlns:a14="http://schemas.microsoft.com/office/drawing/2010/main" val="0"/>
+                        </a:ext>
+                      </a:extLst>
+                    </a:blip>
+                    <a:stretch>
+                      <a:fillRect/>
+                    </a:stretch>
+                  </pic:blipFill>
+                  <pic:spPr>
+                    <a:xfrm>
+                      <a:off x="0" y="0"/>
+                      <a:ext cx="5067300" cy="3895725"/>
+                    </a:xfrm>
+                    <a:prstGeom prst="rect">
+                      <a:avLst/>
+                    </a:prstGeom>
+                  </pic:spPr>
+                </pic:pic>
+              </a:graphicData>
+            </a:graphic>
+          </wp:inline>
+        </w:drawing>
       </w:r>
     </w:p>
     <w:p>
@@ -2507,7 +2853,7 @@
                     <pic:cNvPicPr/>
                   </pic:nvPicPr>
                   <pic:blipFill>
-                    <a:blip r:embed="rId11">
+                    <a:blip r:embed="rId17">
                       <a:extLst>
                         <a:ext uri="{28A0092B-C50C-407E-A947-70E740481C1C}">
                           <a14:useLocalDpi xmlns:a14="http://schemas.microsoft.com/office/drawing/2010/main" val="0"/>
@@ -2533,6 +2879,8 @@
           </wp:inline>
         </w:drawing>
       </w:r>
+      <w:bookmarkStart w:id="0" w:name="_GoBack"/>
+      <w:bookmarkEnd w:id="0"/>
     </w:p>
     <w:tbl>
       <w:tblPr>
@@ -2826,7 +3174,6 @@
                 <w:sz w:val="26"/>
                 <w:szCs w:val="26"/>
               </w:rPr>
-              <w:lastRenderedPageBreak/>
               <w:t>Đảm bảo tối thiểu:</w:t>
             </w:r>
           </w:p>
@@ -3012,6 +3359,7 @@
                 <w:sz w:val="26"/>
                 <w:szCs w:val="26"/>
               </w:rPr>
+              <w:lastRenderedPageBreak/>
               <w:t>2. Hệ thống kiểm tra và lưu thông tin phản hồi</w:t>
             </w:r>
           </w:p>
@@ -3057,6 +3405,7 @@
                 <w:sz w:val="26"/>
                 <w:szCs w:val="26"/>
               </w:rPr>
+              <w:lastRenderedPageBreak/>
               <w:t>Ngoại lệ:</w:t>
             </w:r>
           </w:p>
@@ -3145,7 +3494,7 @@
                     <pic:cNvPicPr/>
                   </pic:nvPicPr>
                   <pic:blipFill>
-                    <a:blip r:embed="rId12">
+                    <a:blip r:embed="rId18">
                       <a:extLst>
                         <a:ext uri="{28A0092B-C50C-407E-A947-70E740481C1C}">
                           <a14:useLocalDpi xmlns:a14="http://schemas.microsoft.com/office/drawing/2010/main" val="0"/>
@@ -3197,6 +3546,67 @@
     <w:p>
       <w:pPr>
         <w:pStyle w:val="ListParagraph"/>
+        <w:ind w:left="1080"/>
+        <w:rPr>
+          <w:rFonts w:ascii="Times New Roman" w:hAnsi="Times New Roman" w:cs="Times New Roman"/>
+          <w:sz w:val="26"/>
+          <w:szCs w:val="26"/>
+        </w:rPr>
+      </w:pPr>
+      <w:r>
+        <w:rPr>
+          <w:rFonts w:ascii="Times New Roman" w:hAnsi="Times New Roman" w:cs="Times New Roman"/>
+          <w:noProof/>
+          <w:sz w:val="26"/>
+          <w:szCs w:val="26"/>
+        </w:rPr>
+        <w:lastRenderedPageBreak/>
+        <w:drawing>
+          <wp:inline distT="0" distB="0" distL="0" distR="0">
+            <wp:extent cx="5943600" cy="2632710"/>
+            <wp:effectExtent l="0" t="0" r="0" b="0"/>
+            <wp:docPr id="16" name="Picture 16" descr="A screenshot of a cell phone&#10;&#10;Description automatically generated"/>
+            <wp:cNvGraphicFramePr>
+              <a:graphicFrameLocks xmlns:a="http://schemas.openxmlformats.org/drawingml/2006/main" noChangeAspect="1"/>
+            </wp:cNvGraphicFramePr>
+            <a:graphic xmlns:a="http://schemas.openxmlformats.org/drawingml/2006/main">
+              <a:graphicData uri="http://schemas.openxmlformats.org/drawingml/2006/picture">
+                <pic:pic xmlns:pic="http://schemas.openxmlformats.org/drawingml/2006/picture">
+                  <pic:nvPicPr>
+                    <pic:cNvPr id="16" name="Gửi phản hồi.jpg"/>
+                    <pic:cNvPicPr/>
+                  </pic:nvPicPr>
+                  <pic:blipFill>
+                    <a:blip r:embed="rId19">
+                      <a:extLst>
+                        <a:ext uri="{28A0092B-C50C-407E-A947-70E740481C1C}">
+                          <a14:useLocalDpi xmlns:a14="http://schemas.microsoft.com/office/drawing/2010/main" val="0"/>
+                        </a:ext>
+                      </a:extLst>
+                    </a:blip>
+                    <a:stretch>
+                      <a:fillRect/>
+                    </a:stretch>
+                  </pic:blipFill>
+                  <pic:spPr>
+                    <a:xfrm>
+                      <a:off x="0" y="0"/>
+                      <a:ext cx="5943600" cy="2632710"/>
+                    </a:xfrm>
+                    <a:prstGeom prst="rect">
+                      <a:avLst/>
+                    </a:prstGeom>
+                  </pic:spPr>
+                </pic:pic>
+              </a:graphicData>
+            </a:graphic>
+          </wp:inline>
+        </w:drawing>
+      </w:r>
+    </w:p>
+    <w:p>
+      <w:pPr>
+        <w:pStyle w:val="ListParagraph"/>
         <w:numPr>
           <w:ilvl w:val="0"/>
           <w:numId w:val="5"/>
@@ -3214,6 +3624,66 @@
           <w:szCs w:val="26"/>
         </w:rPr>
         <w:t>Class diagram</w:t>
+      </w:r>
+    </w:p>
+    <w:p>
+      <w:pPr>
+        <w:pStyle w:val="ListParagraph"/>
+        <w:ind w:left="1080"/>
+        <w:rPr>
+          <w:rFonts w:ascii="Times New Roman" w:hAnsi="Times New Roman" w:cs="Times New Roman"/>
+          <w:sz w:val="26"/>
+          <w:szCs w:val="26"/>
+        </w:rPr>
+      </w:pPr>
+      <w:r>
+        <w:rPr>
+          <w:rFonts w:ascii="Times New Roman" w:hAnsi="Times New Roman" w:cs="Times New Roman"/>
+          <w:noProof/>
+          <w:sz w:val="26"/>
+          <w:szCs w:val="26"/>
+        </w:rPr>
+        <w:drawing>
+          <wp:inline distT="0" distB="0" distL="0" distR="0">
+            <wp:extent cx="3629025" cy="3171825"/>
+            <wp:effectExtent l="0" t="0" r="9525" b="9525"/>
+            <wp:docPr id="25" name="Picture 25" descr="A picture containing screenshot, text&#10;&#10;Description automatically generated"/>
+            <wp:cNvGraphicFramePr>
+              <a:graphicFrameLocks xmlns:a="http://schemas.openxmlformats.org/drawingml/2006/main" noChangeAspect="1"/>
+            </wp:cNvGraphicFramePr>
+            <a:graphic xmlns:a="http://schemas.openxmlformats.org/drawingml/2006/main">
+              <a:graphicData uri="http://schemas.openxmlformats.org/drawingml/2006/picture">
+                <pic:pic xmlns:pic="http://schemas.openxmlformats.org/drawingml/2006/picture">
+                  <pic:nvPicPr>
+                    <pic:cNvPr id="25" name="ClassDiagram1.jpg"/>
+                    <pic:cNvPicPr/>
+                  </pic:nvPicPr>
+                  <pic:blipFill>
+                    <a:blip r:embed="rId20">
+                      <a:extLst>
+                        <a:ext uri="{28A0092B-C50C-407E-A947-70E740481C1C}">
+                          <a14:useLocalDpi xmlns:a14="http://schemas.microsoft.com/office/drawing/2010/main" val="0"/>
+                        </a:ext>
+                      </a:extLst>
+                    </a:blip>
+                    <a:stretch>
+                      <a:fillRect/>
+                    </a:stretch>
+                  </pic:blipFill>
+                  <pic:spPr>
+                    <a:xfrm>
+                      <a:off x="0" y="0"/>
+                      <a:ext cx="3703071" cy="3236542"/>
+                    </a:xfrm>
+                    <a:prstGeom prst="rect">
+                      <a:avLst/>
+                    </a:prstGeom>
+                  </pic:spPr>
+                </pic:pic>
+              </a:graphicData>
+            </a:graphic>
+          </wp:inline>
+        </w:drawing>
       </w:r>
     </w:p>
     <w:p>
@@ -3257,7 +3727,6 @@
           <w:sz w:val="26"/>
           <w:szCs w:val="26"/>
         </w:rPr>
-        <w:lastRenderedPageBreak/>
         <w:t>Usecase diagram</w:t>
       </w:r>
     </w:p>
@@ -3278,6 +3747,7 @@
           <w:sz w:val="26"/>
           <w:szCs w:val="26"/>
         </w:rPr>
+        <w:lastRenderedPageBreak/>
         <w:drawing>
           <wp:inline distT="0" distB="0" distL="0" distR="0">
             <wp:extent cx="4041620" cy="2091193"/>
@@ -3294,7 +3764,7 @@
                     <pic:cNvPicPr/>
                   </pic:nvPicPr>
                   <pic:blipFill>
-                    <a:blip r:embed="rId13">
+                    <a:blip r:embed="rId21">
                       <a:extLst>
                         <a:ext uri="{28A0092B-C50C-407E-A947-70E740481C1C}">
                           <a14:useLocalDpi xmlns:a14="http://schemas.microsoft.com/office/drawing/2010/main" val="0"/>
@@ -3843,8 +4313,6 @@
               </w:rPr>
               <w:t>tới</w:t>
             </w:r>
-            <w:bookmarkStart w:id="0" w:name="_GoBack"/>
-            <w:bookmarkEnd w:id="0"/>
             <w:r>
               <w:rPr>
                 <w:rFonts w:ascii="Times New Roman" w:hAnsi="Times New Roman" w:cs="Times New Roman"/>
@@ -3966,7 +4434,7 @@
                     <pic:cNvPicPr/>
                   </pic:nvPicPr>
                   <pic:blipFill>
-                    <a:blip r:embed="rId14">
+                    <a:blip r:embed="rId22">
                       <a:extLst>
                         <a:ext uri="{28A0092B-C50C-407E-A947-70E740481C1C}">
                           <a14:useLocalDpi xmlns:a14="http://schemas.microsoft.com/office/drawing/2010/main" val="0"/>
@@ -4018,6 +4486,66 @@
     <w:p>
       <w:pPr>
         <w:pStyle w:val="ListParagraph"/>
+        <w:ind w:left="1080"/>
+        <w:rPr>
+          <w:rFonts w:ascii="Times New Roman" w:hAnsi="Times New Roman" w:cs="Times New Roman"/>
+          <w:sz w:val="26"/>
+          <w:szCs w:val="26"/>
+        </w:rPr>
+      </w:pPr>
+      <w:r>
+        <w:rPr>
+          <w:rFonts w:ascii="Times New Roman" w:hAnsi="Times New Roman" w:cs="Times New Roman"/>
+          <w:noProof/>
+          <w:sz w:val="26"/>
+          <w:szCs w:val="26"/>
+        </w:rPr>
+        <w:drawing>
+          <wp:inline distT="0" distB="0" distL="0" distR="0">
+            <wp:extent cx="5943600" cy="2621280"/>
+            <wp:effectExtent l="0" t="0" r="0" b="7620"/>
+            <wp:docPr id="17" name="Picture 17" descr="A screenshot of a cell phone&#10;&#10;Description automatically generated"/>
+            <wp:cNvGraphicFramePr>
+              <a:graphicFrameLocks xmlns:a="http://schemas.openxmlformats.org/drawingml/2006/main" noChangeAspect="1"/>
+            </wp:cNvGraphicFramePr>
+            <a:graphic xmlns:a="http://schemas.openxmlformats.org/drawingml/2006/main">
+              <a:graphicData uri="http://schemas.openxmlformats.org/drawingml/2006/picture">
+                <pic:pic xmlns:pic="http://schemas.openxmlformats.org/drawingml/2006/picture">
+                  <pic:nvPicPr>
+                    <pic:cNvPr id="17" name="Gửi thắc mắc! yêu cầu.jpg"/>
+                    <pic:cNvPicPr/>
+                  </pic:nvPicPr>
+                  <pic:blipFill>
+                    <a:blip r:embed="rId23">
+                      <a:extLst>
+                        <a:ext uri="{28A0092B-C50C-407E-A947-70E740481C1C}">
+                          <a14:useLocalDpi xmlns:a14="http://schemas.microsoft.com/office/drawing/2010/main" val="0"/>
+                        </a:ext>
+                      </a:extLst>
+                    </a:blip>
+                    <a:stretch>
+                      <a:fillRect/>
+                    </a:stretch>
+                  </pic:blipFill>
+                  <pic:spPr>
+                    <a:xfrm>
+                      <a:off x="0" y="0"/>
+                      <a:ext cx="5943600" cy="2621280"/>
+                    </a:xfrm>
+                    <a:prstGeom prst="rect">
+                      <a:avLst/>
+                    </a:prstGeom>
+                  </pic:spPr>
+                </pic:pic>
+              </a:graphicData>
+            </a:graphic>
+          </wp:inline>
+        </w:drawing>
+      </w:r>
+    </w:p>
+    <w:p>
+      <w:pPr>
+        <w:pStyle w:val="ListParagraph"/>
         <w:numPr>
           <w:ilvl w:val="0"/>
           <w:numId w:val="7"/>
@@ -4035,6 +4563,67 @@
           <w:szCs w:val="26"/>
         </w:rPr>
         <w:t>Class diagram</w:t>
+      </w:r>
+    </w:p>
+    <w:p>
+      <w:pPr>
+        <w:pStyle w:val="ListParagraph"/>
+        <w:ind w:left="1080"/>
+        <w:rPr>
+          <w:rFonts w:ascii="Times New Roman" w:hAnsi="Times New Roman" w:cs="Times New Roman"/>
+          <w:sz w:val="26"/>
+          <w:szCs w:val="26"/>
+        </w:rPr>
+      </w:pPr>
+      <w:r>
+        <w:rPr>
+          <w:rFonts w:ascii="Times New Roman" w:hAnsi="Times New Roman" w:cs="Times New Roman"/>
+          <w:noProof/>
+          <w:sz w:val="26"/>
+          <w:szCs w:val="26"/>
+        </w:rPr>
+        <w:lastRenderedPageBreak/>
+        <w:drawing>
+          <wp:inline distT="0" distB="0" distL="0" distR="0">
+            <wp:extent cx="3729162" cy="2870587"/>
+            <wp:effectExtent l="0" t="0" r="5080" b="6350"/>
+            <wp:docPr id="24" name="Picture 24" descr="A screenshot of a cell phone&#10;&#10;Description automatically generated"/>
+            <wp:cNvGraphicFramePr>
+              <a:graphicFrameLocks xmlns:a="http://schemas.openxmlformats.org/drawingml/2006/main" noChangeAspect="1"/>
+            </wp:cNvGraphicFramePr>
+            <a:graphic xmlns:a="http://schemas.openxmlformats.org/drawingml/2006/main">
+              <a:graphicData uri="http://schemas.openxmlformats.org/drawingml/2006/picture">
+                <pic:pic xmlns:pic="http://schemas.openxmlformats.org/drawingml/2006/picture">
+                  <pic:nvPicPr>
+                    <pic:cNvPr id="24" name="ClassDiagram1.jpg"/>
+                    <pic:cNvPicPr/>
+                  </pic:nvPicPr>
+                  <pic:blipFill>
+                    <a:blip r:embed="rId24">
+                      <a:extLst>
+                        <a:ext uri="{28A0092B-C50C-407E-A947-70E740481C1C}">
+                          <a14:useLocalDpi xmlns:a14="http://schemas.microsoft.com/office/drawing/2010/main" val="0"/>
+                        </a:ext>
+                      </a:extLst>
+                    </a:blip>
+                    <a:stretch>
+                      <a:fillRect/>
+                    </a:stretch>
+                  </pic:blipFill>
+                  <pic:spPr>
+                    <a:xfrm>
+                      <a:off x="0" y="0"/>
+                      <a:ext cx="3744588" cy="2882462"/>
+                    </a:xfrm>
+                    <a:prstGeom prst="rect">
+                      <a:avLst/>
+                    </a:prstGeom>
+                  </pic:spPr>
+                </pic:pic>
+              </a:graphicData>
+            </a:graphic>
+          </wp:inline>
+        </w:drawing>
       </w:r>
     </w:p>
     <w:p>
@@ -4876,6 +5465,7 @@
     <w:lsdException w:name="HTML Sample" w:semiHidden="1" w:unhideWhenUsed="1"/>
     <w:lsdException w:name="HTML Typewriter" w:semiHidden="1" w:unhideWhenUsed="1"/>
     <w:lsdException w:name="HTML Variable" w:semiHidden="1" w:unhideWhenUsed="1"/>
+    <w:lsdException w:name="Normal Table" w:semiHidden="1" w:unhideWhenUsed="1"/>
     <w:lsdException w:name="annotation subject" w:semiHidden="1" w:unhideWhenUsed="1"/>
     <w:lsdException w:name="No List" w:semiHidden="1" w:unhideWhenUsed="1"/>
     <w:lsdException w:name="Outline List 1" w:semiHidden="1" w:unhideWhenUsed="1"/>
@@ -4922,8 +5512,10 @@
     <w:lsdException w:name="Table Subtle 2" w:semiHidden="1" w:unhideWhenUsed="1"/>
     <w:lsdException w:name="Table Web 1" w:semiHidden="1" w:unhideWhenUsed="1"/>
     <w:lsdException w:name="Table Web 2" w:semiHidden="1" w:unhideWhenUsed="1"/>
+    <w:lsdException w:name="Table Web 3" w:semiHidden="1" w:unhideWhenUsed="1"/>
     <w:lsdException w:name="Balloon Text" w:semiHidden="1" w:unhideWhenUsed="1"/>
     <w:lsdException w:name="Table Grid" w:uiPriority="39"/>
+    <w:lsdException w:name="Table Theme" w:semiHidden="1" w:unhideWhenUsed="1"/>
     <w:lsdException w:name="Placeholder Text" w:semiHidden="1"/>
     <w:lsdException w:name="No Spacing" w:uiPriority="1" w:qFormat="1"/>
     <w:lsdException w:name="Light Shading" w:uiPriority="60"/>

--- a/UML/Long/UML.docx
+++ b/UML/Long/UML.docx
@@ -865,9 +865,9 @@
         <w:lastRenderedPageBreak/>
         <w:drawing>
           <wp:inline distT="0" distB="0" distL="0" distR="0">
-            <wp:extent cx="4669551" cy="3482671"/>
-            <wp:effectExtent l="0" t="0" r="0" b="3810"/>
-            <wp:docPr id="20" name="Picture 20" descr="A picture containing screenshot&#10;&#10;Description automatically generated"/>
+            <wp:extent cx="5362575" cy="4000500"/>
+            <wp:effectExtent l="0" t="0" r="9525" b="0"/>
+            <wp:docPr id="1" name="Picture 1"/>
             <wp:cNvGraphicFramePr>
               <a:graphicFrameLocks xmlns:a="http://schemas.openxmlformats.org/drawingml/2006/main" noChangeAspect="1"/>
             </wp:cNvGraphicFramePr>
@@ -875,7 +875,7 @@
               <a:graphicData uri="http://schemas.openxmlformats.org/drawingml/2006/picture">
                 <pic:pic xmlns:pic="http://schemas.openxmlformats.org/drawingml/2006/picture">
                   <pic:nvPicPr>
-                    <pic:cNvPr id="20" name="ClassDiagram1.jpg"/>
+                    <pic:cNvPr id="1" name="XemThongTinHoiThao.jpg"/>
                     <pic:cNvPicPr/>
                   </pic:nvPicPr>
                   <pic:blipFill>
@@ -893,7 +893,7 @@
                   <pic:spPr>
                     <a:xfrm>
                       <a:off x="0" y="0"/>
-                      <a:ext cx="4696772" cy="3502973"/>
+                      <a:ext cx="5362575" cy="4000500"/>
                     </a:xfrm>
                     <a:prstGeom prst="rect">
                       <a:avLst/>
@@ -1296,6 +1296,7 @@
                 <w:sz w:val="26"/>
                 <w:szCs w:val="26"/>
               </w:rPr>
+              <w:lastRenderedPageBreak/>
               <w:t>Tiền điều kiện:</w:t>
             </w:r>
           </w:p>
@@ -1446,7 +1447,6 @@
                 <w:sz w:val="26"/>
                 <w:szCs w:val="26"/>
               </w:rPr>
-              <w:lastRenderedPageBreak/>
               <w:t>Kích hoạt:</w:t>
             </w:r>
           </w:p>
@@ -1660,6 +1660,7 @@
           <w:sz w:val="26"/>
           <w:szCs w:val="26"/>
         </w:rPr>
+        <w:lastRenderedPageBreak/>
         <w:drawing>
           <wp:inline distT="0" distB="0" distL="0" distR="0">
             <wp:extent cx="5168348" cy="5753102"/>
@@ -1825,11 +1826,12 @@
           <w:sz w:val="26"/>
           <w:szCs w:val="26"/>
         </w:rPr>
+        <w:lastRenderedPageBreak/>
         <w:drawing>
           <wp:inline distT="0" distB="0" distL="0" distR="0">
-            <wp:extent cx="4605692" cy="3864334"/>
-            <wp:effectExtent l="0" t="0" r="4445" b="3175"/>
-            <wp:docPr id="22" name="Picture 22" descr="A picture containing screenshot&#10;&#10;Description automatically generated"/>
+            <wp:extent cx="4733925" cy="4591050"/>
+            <wp:effectExtent l="0" t="0" r="9525" b="0"/>
+            <wp:docPr id="13" name="Picture 13"/>
             <wp:cNvGraphicFramePr>
               <a:graphicFrameLocks xmlns:a="http://schemas.openxmlformats.org/drawingml/2006/main" noChangeAspect="1"/>
             </wp:cNvGraphicFramePr>
@@ -1837,7 +1839,7 @@
               <a:graphicData uri="http://schemas.openxmlformats.org/drawingml/2006/picture">
                 <pic:pic xmlns:pic="http://schemas.openxmlformats.org/drawingml/2006/picture">
                   <pic:nvPicPr>
-                    <pic:cNvPr id="22" name="ClassDiagram1.jpg"/>
+                    <pic:cNvPr id="13" name="DangKy.jpg"/>
                     <pic:cNvPicPr/>
                   </pic:nvPicPr>
                   <pic:blipFill>
@@ -1855,7 +1857,7 @@
                   <pic:spPr>
                     <a:xfrm>
                       <a:off x="0" y="0"/>
-                      <a:ext cx="4642514" cy="3895229"/>
+                      <a:ext cx="4733925" cy="4591050"/>
                     </a:xfrm>
                     <a:prstGeom prst="rect">
                       <a:avLst/>
@@ -1887,7 +1889,6 @@
           <w:sz w:val="26"/>
           <w:szCs w:val="26"/>
         </w:rPr>
-        <w:lastRenderedPageBreak/>
         <w:t>Usecase Xem thông tin vé đã đặt</w:t>
       </w:r>
     </w:p>
@@ -2265,6 +2266,7 @@
                 <w:sz w:val="26"/>
                 <w:szCs w:val="26"/>
               </w:rPr>
+              <w:lastRenderedPageBreak/>
               <w:t>Đảm bảo tối thiểu:</w:t>
             </w:r>
           </w:p>
@@ -2567,7 +2569,6 @@
           <w:sz w:val="26"/>
           <w:szCs w:val="26"/>
         </w:rPr>
-        <w:lastRenderedPageBreak/>
         <w:drawing>
           <wp:inline distT="0" distB="0" distL="0" distR="0">
             <wp:extent cx="5454595" cy="4264607"/>
@@ -2650,6 +2651,7 @@
           <w:sz w:val="26"/>
           <w:szCs w:val="26"/>
         </w:rPr>
+        <w:lastRenderedPageBreak/>
         <w:drawing>
           <wp:inline distT="0" distB="0" distL="0" distR="0">
             <wp:extent cx="5943600" cy="2392680"/>
@@ -2732,12 +2734,11 @@
           <w:sz w:val="26"/>
           <w:szCs w:val="26"/>
         </w:rPr>
-        <w:lastRenderedPageBreak/>
         <w:drawing>
           <wp:inline distT="0" distB="0" distL="0" distR="0">
-            <wp:extent cx="5067300" cy="3895725"/>
-            <wp:effectExtent l="0" t="0" r="0" b="9525"/>
-            <wp:docPr id="26" name="Picture 26" descr="A screenshot of a cell phone&#10;&#10;Description automatically generated"/>
+            <wp:extent cx="5143500" cy="4362450"/>
+            <wp:effectExtent l="0" t="0" r="0" b="0"/>
+            <wp:docPr id="23" name="Picture 23"/>
             <wp:cNvGraphicFramePr>
               <a:graphicFrameLocks xmlns:a="http://schemas.openxmlformats.org/drawingml/2006/main" noChangeAspect="1"/>
             </wp:cNvGraphicFramePr>
@@ -2745,7 +2746,7 @@
               <a:graphicData uri="http://schemas.openxmlformats.org/drawingml/2006/picture">
                 <pic:pic xmlns:pic="http://schemas.openxmlformats.org/drawingml/2006/picture">
                   <pic:nvPicPr>
-                    <pic:cNvPr id="26" name="ClassDiagram1.jpg"/>
+                    <pic:cNvPr id="23" name="XemThongTinVe.jpg"/>
                     <pic:cNvPicPr/>
                   </pic:nvPicPr>
                   <pic:blipFill>
@@ -2763,7 +2764,7 @@
                   <pic:spPr>
                     <a:xfrm>
                       <a:off x="0" y="0"/>
-                      <a:ext cx="5067300" cy="3895725"/>
+                      <a:ext cx="5143500" cy="4362450"/>
                     </a:xfrm>
                     <a:prstGeom prst="rect">
                       <a:avLst/>
@@ -2837,6 +2838,7 @@
           <w:sz w:val="26"/>
           <w:szCs w:val="26"/>
         </w:rPr>
+        <w:lastRenderedPageBreak/>
         <w:drawing>
           <wp:inline distT="0" distB="0" distL="0" distR="0">
             <wp:extent cx="4635419" cy="2003729"/>
@@ -2879,8 +2881,6 @@
           </wp:inline>
         </w:drawing>
       </w:r>
-      <w:bookmarkStart w:id="0" w:name="_GoBack"/>
-      <w:bookmarkEnd w:id="0"/>
     </w:p>
     <w:tbl>
       <w:tblPr>
@@ -3359,7 +3359,6 @@
                 <w:sz w:val="26"/>
                 <w:szCs w:val="26"/>
               </w:rPr>
-              <w:lastRenderedPageBreak/>
               <w:t>2. Hệ thống kiểm tra và lưu thông tin phản hồi</w:t>
             </w:r>
           </w:p>
@@ -3405,7 +3404,6 @@
                 <w:sz w:val="26"/>
                 <w:szCs w:val="26"/>
               </w:rPr>
-              <w:lastRenderedPageBreak/>
               <w:t>Ngoại lệ:</w:t>
             </w:r>
           </w:p>
@@ -3478,6 +3476,7 @@
           <w:sz w:val="26"/>
           <w:szCs w:val="26"/>
         </w:rPr>
+        <w:lastRenderedPageBreak/>
         <w:drawing>
           <wp:inline distT="0" distB="0" distL="0" distR="0">
             <wp:extent cx="5358669" cy="5422790"/>
@@ -3645,9 +3644,9 @@
         </w:rPr>
         <w:drawing>
           <wp:inline distT="0" distB="0" distL="0" distR="0">
-            <wp:extent cx="3629025" cy="3171825"/>
+            <wp:extent cx="3629025" cy="3533775"/>
             <wp:effectExtent l="0" t="0" r="9525" b="9525"/>
-            <wp:docPr id="25" name="Picture 25" descr="A picture containing screenshot, text&#10;&#10;Description automatically generated"/>
+            <wp:docPr id="21" name="Picture 21"/>
             <wp:cNvGraphicFramePr>
               <a:graphicFrameLocks xmlns:a="http://schemas.openxmlformats.org/drawingml/2006/main" noChangeAspect="1"/>
             </wp:cNvGraphicFramePr>
@@ -3655,7 +3654,7 @@
               <a:graphicData uri="http://schemas.openxmlformats.org/drawingml/2006/picture">
                 <pic:pic xmlns:pic="http://schemas.openxmlformats.org/drawingml/2006/picture">
                   <pic:nvPicPr>
-                    <pic:cNvPr id="25" name="ClassDiagram1.jpg"/>
+                    <pic:cNvPr id="21" name="PhanHoi.jpg"/>
                     <pic:cNvPicPr/>
                   </pic:nvPicPr>
                   <pic:blipFill>
@@ -3673,7 +3672,7 @@
                   <pic:spPr>
                     <a:xfrm>
                       <a:off x="0" y="0"/>
-                      <a:ext cx="3703071" cy="3236542"/>
+                      <a:ext cx="3629025" cy="3533775"/>
                     </a:xfrm>
                     <a:prstGeom prst="rect">
                       <a:avLst/>
@@ -4585,9 +4584,9 @@
         <w:lastRenderedPageBreak/>
         <w:drawing>
           <wp:inline distT="0" distB="0" distL="0" distR="0">
-            <wp:extent cx="3729162" cy="2870587"/>
-            <wp:effectExtent l="0" t="0" r="5080" b="6350"/>
-            <wp:docPr id="24" name="Picture 24" descr="A screenshot of a cell phone&#10;&#10;Description automatically generated"/>
+            <wp:extent cx="4476750" cy="3600450"/>
+            <wp:effectExtent l="0" t="0" r="0" b="0"/>
+            <wp:docPr id="27" name="Picture 27"/>
             <wp:cNvGraphicFramePr>
               <a:graphicFrameLocks xmlns:a="http://schemas.openxmlformats.org/drawingml/2006/main" noChangeAspect="1"/>
             </wp:cNvGraphicFramePr>
@@ -4595,7 +4594,7 @@
               <a:graphicData uri="http://schemas.openxmlformats.org/drawingml/2006/picture">
                 <pic:pic xmlns:pic="http://schemas.openxmlformats.org/drawingml/2006/picture">
                   <pic:nvPicPr>
-                    <pic:cNvPr id="24" name="ClassDiagram1.jpg"/>
+                    <pic:cNvPr id="27" name="GuiThacmac.jpg"/>
                     <pic:cNvPicPr/>
                   </pic:nvPicPr>
                   <pic:blipFill>
@@ -4613,7 +4612,7 @@
                   <pic:spPr>
                     <a:xfrm>
                       <a:off x="0" y="0"/>
-                      <a:ext cx="3744588" cy="2882462"/>
+                      <a:ext cx="4476750" cy="3600450"/>
                     </a:xfrm>
                     <a:prstGeom prst="rect">
                       <a:avLst/>
@@ -4658,6 +4657,8 @@
           <w:szCs w:val="26"/>
         </w:rPr>
       </w:pPr>
+      <w:bookmarkStart w:id="0" w:name="_GoBack"/>
+      <w:bookmarkEnd w:id="0"/>
     </w:p>
     <w:sectPr>
       <w:pgSz w:w="12240" w:h="15840"/>
@@ -5359,7 +5360,7 @@
       </w:pPr>
     </w:pPrDefault>
   </w:docDefaults>
-  <w:latentStyles w:defLockedState="0" w:defUIPriority="99" w:defSemiHidden="0" w:defUnhideWhenUsed="0" w:defQFormat="0" w:count="376">
+  <w:latentStyles w:defLockedState="0" w:defUIPriority="99" w:defSemiHidden="0" w:defUnhideWhenUsed="0" w:defQFormat="0" w:count="375">
     <w:lsdException w:name="Normal" w:uiPriority="0" w:qFormat="1"/>
     <w:lsdException w:name="heading 1" w:uiPriority="9" w:qFormat="1"/>
     <w:lsdException w:name="heading 2" w:semiHidden="1" w:uiPriority="9" w:unhideWhenUsed="1" w:qFormat="1"/>
@@ -5735,7 +5736,6 @@
     <w:lsdException w:name="Smart Hyperlink" w:semiHidden="1" w:unhideWhenUsed="1"/>
     <w:lsdException w:name="Hashtag" w:semiHidden="1" w:unhideWhenUsed="1"/>
     <w:lsdException w:name="Unresolved Mention" w:semiHidden="1" w:unhideWhenUsed="1"/>
-    <w:lsdException w:name="Smart Link" w:semiHidden="1" w:unhideWhenUsed="1"/>
   </w:latentStyles>
   <w:style w:type="paragraph" w:default="1" w:styleId="Normal">
     <w:name w:val="Normal"/>
